--- a/angular_v3.docx
+++ b/angular_v3.docx
@@ -3240,6 +3240,28 @@
           <w:lang w:val="en-US" w:eastAsia="zh-CN" w:bidi="ar-SA"/>
         </w:rPr>
         <w:t xml:space="preserve"> AppModule { }</w:t>
+      </w:r>
+    </w:p>
+    <w:p>
+      <w:pPr>
+        <w:pStyle w:val="Normal"/>
+        <w:rPr>
+          <w:b w:val="false"/>
+          <w:b w:val="false"/>
+          <w:bCs w:val="false"/>
+          <w:sz w:val="18"/>
+          <w:szCs w:val="18"/>
+          <w:lang w:val="en-US"/>
+        </w:rPr>
+      </w:pPr>
+      <w:r>
+        <w:rPr>
+          <w:b w:val="false"/>
+          <w:bCs w:val="false"/>
+          <w:sz w:val="18"/>
+          <w:szCs w:val="18"/>
+          <w:lang w:val="en-US"/>
+        </w:rPr>
       </w:r>
     </w:p>
     <w:p>
@@ -6695,6 +6717,38 @@
         </w:rPr>
       </w:pPr>
       <w:r>
+        <w:rPr/>
+      </w:r>
+    </w:p>
+    <w:p>
+      <w:pPr>
+        <w:pStyle w:val="Normal"/>
+        <w:rPr>
+          <w:b/>
+          <w:b/>
+          <w:bCs/>
+          <w:sz w:val="21"/>
+          <w:szCs w:val="21"/>
+          <w:lang w:val="en-US"/>
+        </w:rPr>
+      </w:pPr>
+      <w:r>
+        <w:rPr/>
+      </w:r>
+    </w:p>
+    <w:p>
+      <w:pPr>
+        <w:pStyle w:val="Normal"/>
+        <w:rPr>
+          <w:b/>
+          <w:b/>
+          <w:bCs/>
+          <w:sz w:val="21"/>
+          <w:szCs w:val="21"/>
+          <w:lang w:val="en-US"/>
+        </w:rPr>
+      </w:pPr>
+      <w:r>
         <w:rPr>
           <w:b/>
           <w:bCs/>
@@ -7984,28 +8038,6 @@
           <w:lang w:val="en-US" w:eastAsia="zh-CN" w:bidi="ar-SA"/>
         </w:rPr>
         <w:t>&lt;/div&gt;</w:t>
-      </w:r>
-    </w:p>
-    <w:p>
-      <w:pPr>
-        <w:pStyle w:val="Normal"/>
-        <w:rPr>
-          <w:b w:val="false"/>
-          <w:b w:val="false"/>
-          <w:bCs w:val="false"/>
-          <w:sz w:val="18"/>
-          <w:szCs w:val="18"/>
-          <w:lang w:val="en-US"/>
-        </w:rPr>
-      </w:pPr>
-      <w:r>
-        <w:rPr>
-          <w:b w:val="false"/>
-          <w:bCs w:val="false"/>
-          <w:sz w:val="18"/>
-          <w:szCs w:val="18"/>
-          <w:lang w:val="en-US"/>
-        </w:rPr>
       </w:r>
     </w:p>
     <w:p>
